--- a/Dữ liệu/TK_CSDL.docx
+++ b/Dữ liệu/TK_CSDL.docx
@@ -48,6 +48,50 @@
       </w:r>
       <w:r>
         <w:tab/>
+        <w:t>DS_A</w:t>
+      </w:r>
+      <w:r>
+        <w:t>M</w:t>
+      </w:r>
+      <w:r>
+        <w:t>T</w:t>
+      </w:r>
+      <w:r>
+        <w:t>HANH</w:t>
+      </w:r>
+      <w:r>
+        <w:t>_H</w:t>
+      </w:r>
+      <w:r>
+        <w:t>INH</w:t>
+      </w:r>
+      <w:r>
+        <w:t>A</w:t>
+      </w:r>
+      <w:r>
+        <w:t>NH</w:t>
+      </w:r>
+      <w:r>
+        <w:t>()</w:t>
+      </w:r>
+    </w:p>
+    <w:p>
+      <w:pPr>
+        <w:spacing w:after="0" w:line="240" w:lineRule="auto"/>
+      </w:pPr>
+      <w:r>
+        <w:tab/>
+      </w:r>
+      <w:r>
+        <w:tab/>
+      </w:r>
+      <w:r>
+        <w:tab/>
+      </w:r>
+      <w:r>
+        <w:t>*</w:t>
+      </w:r>
+      <w:r>
         <w:t>AM_THANH(LINK)</w:t>
       </w:r>
     </w:p>
@@ -60,6 +104,14 @@
       </w:r>
       <w:r>
         <w:tab/>
+      </w:r>
+      <w:r>
+        <w:tab/>
+      </w:r>
+      <w:r>
+        <w:t>*</w:t>
+      </w:r>
+      <w:r>
         <w:t>HINH_ANH(LINK)</w:t>
       </w:r>
     </w:p>
@@ -75,7 +127,12 @@
       </w:r>
       <w:r>
         <w:tab/>
-        <w:t>KICH_THUOC(W, H)</w:t>
+      </w:r>
+      <w:r>
+        <w:tab/>
+      </w:r>
+      <w:r>
+        <w:t>SPRITE(D,C)</w:t>
       </w:r>
     </w:p>
     <w:p>
@@ -242,24 +299,48 @@
         <w:rPr>
           <w:b/>
         </w:rPr>
-        <w:t>W:</w:t>
-      </w:r>
-      <w:r>
-        <w:t xml:space="preserve"> Chiều dài ảnh, sprites.</w:t>
-      </w:r>
-    </w:p>
-    <w:p>
-      <w:pPr>
-        <w:spacing w:after="0" w:line="240" w:lineRule="auto"/>
-      </w:pPr>
-      <w:r>
-        <w:rPr>
-          <w:b/>
-        </w:rPr>
-        <w:t>H:</w:t>
-      </w:r>
-      <w:r>
-        <w:t xml:space="preserve"> Chiều rộng ảnh, sprites.</w:t>
+        <w:t>C</w:t>
+      </w:r>
+      <w:r>
+        <w:rPr>
+          <w:b/>
+        </w:rPr>
+        <w:t xml:space="preserve">: </w:t>
+      </w:r>
+      <w:r>
+        <w:t>số</w:t>
+      </w:r>
+      <w:r>
+        <w:t xml:space="preserve"> cột của </w:t>
+      </w:r>
+      <w:r>
+        <w:t>sprites.</w:t>
+      </w:r>
+    </w:p>
+    <w:p>
+      <w:pPr>
+        <w:spacing w:after="0" w:line="240" w:lineRule="auto"/>
+      </w:pPr>
+      <w:r>
+        <w:rPr>
+          <w:b/>
+        </w:rPr>
+        <w:t>D</w:t>
+      </w:r>
+      <w:r>
+        <w:rPr>
+          <w:b/>
+        </w:rPr>
+        <w:t>:</w:t>
+      </w:r>
+      <w:r>
+        <w:t xml:space="preserve"> số</w:t>
+      </w:r>
+      <w:r>
+        <w:t xml:space="preserve"> dòng của</w:t>
+      </w:r>
+      <w:r>
+        <w:t xml:space="preserve"> sprites.</w:t>
       </w:r>
     </w:p>
     <w:p>
@@ -319,6 +400,28 @@
       </w:r>
       <w:r>
         <w:tab/>
+      </w:r>
+      <w:r>
+        <w:t>DS_AMTHANH_HINHANH()</w:t>
+      </w:r>
+    </w:p>
+    <w:p>
+      <w:pPr>
+        <w:spacing w:after="0" w:line="240" w:lineRule="auto"/>
+      </w:pPr>
+      <w:r>
+        <w:tab/>
+      </w:r>
+      <w:r>
+        <w:tab/>
+      </w:r>
+      <w:r>
+        <w:tab/>
+      </w:r>
+      <w:r>
+        <w:t>*</w:t>
+      </w:r>
+      <w:r>
         <w:t>AM_THANH(LINK)</w:t>
       </w:r>
     </w:p>
@@ -331,6 +434,14 @@
       </w:r>
       <w:r>
         <w:tab/>
+      </w:r>
+      <w:r>
+        <w:tab/>
+      </w:r>
+      <w:r>
+        <w:t>*</w:t>
+      </w:r>
+      <w:r>
         <w:t>HINH_ANH(LINK)</w:t>
       </w:r>
     </w:p>
@@ -346,7 +457,12 @@
       </w:r>
       <w:r>
         <w:tab/>
-        <w:t>KICH_THUOC(W, H)</w:t>
+      </w:r>
+      <w:r>
+        <w:tab/>
+      </w:r>
+      <w:r>
+        <w:t>SPRITE(D,C)</w:t>
       </w:r>
     </w:p>
     <w:p>
@@ -526,24 +642,30 @@
         <w:rPr>
           <w:b/>
         </w:rPr>
-        <w:t>W:</w:t>
-      </w:r>
-      <w:r>
-        <w:t xml:space="preserve"> Chiều dài ảnh, sprites.</w:t>
-      </w:r>
-    </w:p>
-    <w:p>
-      <w:pPr>
-        <w:spacing w:after="0" w:line="240" w:lineRule="auto"/>
-      </w:pPr>
-      <w:r>
-        <w:rPr>
-          <w:b/>
-        </w:rPr>
-        <w:t>H:</w:t>
-      </w:r>
-      <w:r>
-        <w:t xml:space="preserve"> Chiều rộng ảnh, sprites.</w:t>
+        <w:t xml:space="preserve">C: </w:t>
+      </w:r>
+      <w:r>
+        <w:t>số cột của sprites.</w:t>
+      </w:r>
+    </w:p>
+    <w:p>
+      <w:pPr>
+        <w:spacing w:after="0" w:line="240" w:lineRule="auto"/>
+      </w:pPr>
+      <w:r>
+        <w:rPr>
+          <w:b/>
+        </w:rPr>
+        <w:t>D</w:t>
+      </w:r>
+      <w:r>
+        <w:rPr>
+          <w:b/>
+        </w:rPr>
+        <w:t>:</w:t>
+      </w:r>
+      <w:r>
+        <w:t xml:space="preserve"> số dòng của sprites.</w:t>
       </w:r>
     </w:p>
     <w:p>
@@ -597,8 +719,25 @@
     <w:p>
       <w:pPr>
         <w:spacing w:after="0" w:line="240" w:lineRule="auto"/>
-        <w:ind w:left="720" w:firstLine="720"/>
-      </w:pPr>
+      </w:pPr>
+      <w:r>
+        <w:tab/>
+      </w:r>
+      <w:r>
+        <w:tab/>
+      </w:r>
+      <w:r>
+        <w:t>DS_AMTHANH_HINHANH()</w:t>
+      </w:r>
+    </w:p>
+    <w:p>
+      <w:pPr>
+        <w:spacing w:after="0" w:line="240" w:lineRule="auto"/>
+        <w:ind w:left="1440" w:firstLine="720"/>
+      </w:pPr>
+      <w:r>
+        <w:t>*</w:t>
+      </w:r>
       <w:r>
         <w:t>AM_THANH(LINK)</w:t>
       </w:r>
@@ -612,6 +751,14 @@
       </w:r>
       <w:r>
         <w:tab/>
+      </w:r>
+      <w:r>
+        <w:tab/>
+      </w:r>
+      <w:r>
+        <w:t>*</w:t>
+      </w:r>
+      <w:r>
         <w:t>HINH_ANH(LINK)</w:t>
       </w:r>
     </w:p>
@@ -627,7 +774,12 @@
       </w:r>
       <w:r>
         <w:tab/>
-        <w:t>KICH_THUOC(W, H)</w:t>
+      </w:r>
+      <w:r>
+        <w:tab/>
+      </w:r>
+      <w:r>
+        <w:t>SPRITE(D,C)</w:t>
       </w:r>
     </w:p>
     <w:p>
@@ -764,6 +916,7 @@
         <w:rPr>
           <w:b/>
         </w:rPr>
+        <w:lastRenderedPageBreak/>
         <w:t xml:space="preserve">TRONG_LUONG: </w:t>
       </w:r>
       <w:r>
@@ -804,25 +957,30 @@
         <w:rPr>
           <w:b/>
         </w:rPr>
-        <w:t>W:</w:t>
-      </w:r>
-      <w:r>
-        <w:t xml:space="preserve"> Chiều dài ảnh, sprites.</w:t>
-      </w:r>
-    </w:p>
-    <w:p>
-      <w:pPr>
-        <w:spacing w:after="0" w:line="240" w:lineRule="auto"/>
-      </w:pPr>
-      <w:r>
-        <w:rPr>
-          <w:b/>
-        </w:rPr>
-        <w:lastRenderedPageBreak/>
-        <w:t>H:</w:t>
-      </w:r>
-      <w:r>
-        <w:t xml:space="preserve"> Chiều rộng ảnh, sprites.</w:t>
+        <w:t xml:space="preserve">C: </w:t>
+      </w:r>
+      <w:r>
+        <w:t>số cột của sprites.</w:t>
+      </w:r>
+    </w:p>
+    <w:p>
+      <w:pPr>
+        <w:spacing w:after="0" w:line="240" w:lineRule="auto"/>
+      </w:pPr>
+      <w:r>
+        <w:rPr>
+          <w:b/>
+        </w:rPr>
+        <w:t>D</w:t>
+      </w:r>
+      <w:r>
+        <w:rPr>
+          <w:b/>
+        </w:rPr>
+        <w:t>:</w:t>
+      </w:r>
+      <w:r>
+        <w:t xml:space="preserve"> số dòng của sprites.</w:t>
       </w:r>
     </w:p>
     <w:p>
@@ -874,7 +1032,10 @@
         <w:spacing w:after="0" w:line="240" w:lineRule="auto"/>
       </w:pPr>
       <w:r>
-        <w:t>DANH_SACH_HINH_NEN()</w:t>
+        <w:t xml:space="preserve">DS_MANHINH </w:t>
+      </w:r>
+      <w:r>
+        <w:t>()</w:t>
       </w:r>
     </w:p>
     <w:p>
@@ -889,8 +1050,23 @@
     <w:p>
       <w:pPr>
         <w:spacing w:after="0" w:line="240" w:lineRule="auto"/>
-        <w:ind w:left="720" w:firstLine="720"/>
-      </w:pPr>
+      </w:pPr>
+      <w:r>
+        <w:tab/>
+      </w:r>
+      <w:r>
+        <w:tab/>
+        <w:t>DS_AMTHANH_HINHANH()</w:t>
+      </w:r>
+    </w:p>
+    <w:p>
+      <w:pPr>
+        <w:spacing w:after="0" w:line="240" w:lineRule="auto"/>
+        <w:ind w:left="1440" w:firstLine="720"/>
+      </w:pPr>
+      <w:r>
+        <w:t>*</w:t>
+      </w:r>
       <w:r>
         <w:t>AM_THANH(LINK)</w:t>
       </w:r>
@@ -904,6 +1080,14 @@
       </w:r>
       <w:r>
         <w:tab/>
+      </w:r>
+      <w:r>
+        <w:tab/>
+      </w:r>
+      <w:r>
+        <w:t>*</w:t>
+      </w:r>
+      <w:r>
         <w:t>HINH_ANH(LINK)</w:t>
       </w:r>
     </w:p>
@@ -919,7 +1103,12 @@
       </w:r>
       <w:r>
         <w:tab/>
-        <w:t>KICH_THUOC(W, H)</w:t>
+      </w:r>
+      <w:r>
+        <w:tab/>
+      </w:r>
+      <w:r>
+        <w:t>KICH_THUOC(D,C,W, H)</w:t>
       </w:r>
     </w:p>
     <w:p>
@@ -946,23 +1135,65 @@
       </w:r>
       <w:r>
         <w:tab/>
-        <w:t>*NUT(TEN)</w:t>
-      </w:r>
-      <w:r>
-        <w:tab/>
-      </w:r>
-      <w:r>
-        <w:tab/>
-      </w:r>
-      <w:r>
-        <w:tab/>
-      </w:r>
-    </w:p>
-    <w:p>
-      <w:pPr>
-        <w:spacing w:after="0" w:line="240" w:lineRule="auto"/>
-        <w:ind w:left="2160" w:firstLine="720"/>
-      </w:pPr>
+        <w:t>*NUT(MA_NUT</w:t>
+      </w:r>
+      <w:r>
+        <w:t>)</w:t>
+      </w:r>
+    </w:p>
+    <w:p>
+      <w:pPr>
+        <w:spacing w:after="0" w:line="240" w:lineRule="auto"/>
+      </w:pPr>
+      <w:r>
+        <w:tab/>
+      </w:r>
+      <w:r>
+        <w:tab/>
+      </w:r>
+      <w:r>
+        <w:tab/>
+      </w:r>
+      <w:r>
+        <w:tab/>
+        <w:t>VI_TRI(X,Y)</w:t>
+      </w:r>
+      <w:r>
+        <w:tab/>
+      </w:r>
+    </w:p>
+    <w:p>
+      <w:pPr>
+        <w:spacing w:after="0" w:line="240" w:lineRule="auto"/>
+      </w:pPr>
+      <w:r>
+        <w:tab/>
+      </w:r>
+      <w:r>
+        <w:tab/>
+      </w:r>
+      <w:r>
+        <w:tab/>
+      </w:r>
+      <w:r>
+        <w:tab/>
+        <w:t>DS_AMTHANH_HINHANH()</w:t>
+      </w:r>
+      <w:r>
+        <w:tab/>
+      </w:r>
+      <w:r>
+        <w:tab/>
+      </w:r>
+    </w:p>
+    <w:p>
+      <w:pPr>
+        <w:spacing w:after="0" w:line="240" w:lineRule="auto"/>
+        <w:ind w:left="2880" w:firstLine="720"/>
+      </w:pPr>
+      <w:r>
+        <w:t>*</w:t>
+      </w:r>
       <w:r>
         <w:t>AM_THANH(LINK)</w:t>
       </w:r>
@@ -982,6 +1213,14 @@
       </w:r>
       <w:r>
         <w:tab/>
+      </w:r>
+      <w:r>
+        <w:tab/>
+      </w:r>
+      <w:r>
+        <w:t>*</w:t>
+      </w:r>
+      <w:r>
         <w:t>HINH_ANH(LINK)</w:t>
       </w:r>
     </w:p>
@@ -1003,7 +1242,12 @@
       </w:r>
       <w:r>
         <w:tab/>
-        <w:t>KICH_THUOC(W, H)</w:t>
+      </w:r>
+      <w:r>
+        <w:tab/>
+      </w:r>
+      <w:r>
+        <w:t>SPRITE(D,C)</w:t>
       </w:r>
     </w:p>
     <w:p>
@@ -1154,30 +1398,31 @@
         <w:rPr>
           <w:b/>
         </w:rPr>
-        <w:t>W:</w:t>
-      </w:r>
-      <w:r>
-        <w:t xml:space="preserve"> Chiều dài ảnh, sprites.</w:t>
-      </w:r>
-    </w:p>
-    <w:p>
-      <w:pPr>
-        <w:spacing w:after="0" w:line="240" w:lineRule="auto"/>
-      </w:pPr>
-      <w:r>
-        <w:rPr>
-          <w:b/>
-        </w:rPr>
-        <w:t>H:</w:t>
-      </w:r>
-      <w:r>
-        <w:t xml:space="preserve"> Chiều rộng ảnh, sprites.</w:t>
-      </w:r>
-    </w:p>
-    <w:p>
-      <w:pPr>
-        <w:spacing w:after="0" w:line="240" w:lineRule="auto"/>
-      </w:pPr>
+        <w:t xml:space="preserve">C: </w:t>
+      </w:r>
+      <w:r>
+        <w:t>số cột của sprites.</w:t>
+      </w:r>
+    </w:p>
+    <w:p>
+      <w:pPr>
+        <w:spacing w:after="0" w:line="240" w:lineRule="auto"/>
+      </w:pPr>
+      <w:r>
+        <w:rPr>
+          <w:b/>
+        </w:rPr>
+        <w:t>D</w:t>
+      </w:r>
+      <w:r>
+        <w:rPr>
+          <w:b/>
+        </w:rPr>
+        <w:t>:</w:t>
+      </w:r>
+      <w:r>
+        <w:t xml:space="preserve"> số dòng của sprites.</w:t>
+      </w:r>
     </w:p>
     <w:p>
       <w:pPr>
@@ -1232,8 +1477,23 @@
     <w:p>
       <w:pPr>
         <w:spacing w:after="0" w:line="240" w:lineRule="auto"/>
-        <w:ind w:left="720" w:firstLine="720"/>
-      </w:pPr>
+      </w:pPr>
+      <w:r>
+        <w:tab/>
+      </w:r>
+      <w:r>
+        <w:tab/>
+        <w:t>DS_AMTHANH_HINHANH()</w:t>
+      </w:r>
+    </w:p>
+    <w:p>
+      <w:pPr>
+        <w:spacing w:after="0" w:line="240" w:lineRule="auto"/>
+        <w:ind w:left="1440" w:firstLine="720"/>
+      </w:pPr>
+      <w:r>
+        <w:t>*</w:t>
+      </w:r>
       <w:r>
         <w:t>AM_THANH(LINK)</w:t>
       </w:r>
@@ -1247,6 +1507,14 @@
       </w:r>
       <w:r>
         <w:tab/>
+      </w:r>
+      <w:r>
+        <w:tab/>
+      </w:r>
+      <w:r>
+        <w:t>*</w:t>
+      </w:r>
+      <w:r>
         <w:t>HINH_ANH(LINK)</w:t>
       </w:r>
     </w:p>
@@ -1262,7 +1530,12 @@
       </w:r>
       <w:r>
         <w:tab/>
-        <w:t>KICH_THUOC(W, H)</w:t>
+      </w:r>
+      <w:r>
+        <w:tab/>
+      </w:r>
+      <w:r>
+        <w:t>SPRITE(D,C)</w:t>
       </w:r>
     </w:p>
     <w:p>
@@ -1399,24 +1672,30 @@
         <w:rPr>
           <w:b/>
         </w:rPr>
-        <w:t>W:</w:t>
-      </w:r>
-      <w:r>
-        <w:t xml:space="preserve"> Chiều dài ảnh, sprites.</w:t>
-      </w:r>
-    </w:p>
-    <w:p>
-      <w:pPr>
-        <w:spacing w:after="0" w:line="240" w:lineRule="auto"/>
-      </w:pPr>
-      <w:r>
-        <w:rPr>
-          <w:b/>
-        </w:rPr>
-        <w:t>H:</w:t>
-      </w:r>
-      <w:r>
-        <w:t xml:space="preserve"> Chiều rộng ảnh, sprites.</w:t>
+        <w:t xml:space="preserve">C: </w:t>
+      </w:r>
+      <w:r>
+        <w:t>số cột của sprites.</w:t>
+      </w:r>
+    </w:p>
+    <w:p>
+      <w:pPr>
+        <w:spacing w:after="0" w:line="240" w:lineRule="auto"/>
+      </w:pPr>
+      <w:r>
+        <w:rPr>
+          <w:b/>
+        </w:rPr>
+        <w:t>D</w:t>
+      </w:r>
+      <w:r>
+        <w:rPr>
+          <w:b/>
+        </w:rPr>
+        <w:t>:</w:t>
+      </w:r>
+      <w:r>
+        <w:t xml:space="preserve"> số dòng của sprites.</w:t>
       </w:r>
     </w:p>
     <w:p>
@@ -1449,6 +1728,7 @@
         <w:spacing w:after="0" w:line="240" w:lineRule="auto"/>
       </w:pPr>
       <w:r>
+        <w:lastRenderedPageBreak/>
         <w:t>DANH_SACH_MAN_CHOI()</w:t>
       </w:r>
     </w:p>
@@ -1511,7 +1791,6 @@
         <w:spacing w:after="0" w:line="240" w:lineRule="auto"/>
       </w:pPr>
       <w:r>
-        <w:lastRenderedPageBreak/>
         <w:tab/>
       </w:r>
       <w:r>
@@ -1537,6 +1816,32 @@
       </w:r>
       <w:r>
         <w:tab/>
+        <w:t>DS_AMTHANH_HINHANH()</w:t>
+      </w:r>
+    </w:p>
+    <w:p>
+      <w:pPr>
+        <w:spacing w:after="0" w:line="240" w:lineRule="auto"/>
+      </w:pPr>
+      <w:r>
+        <w:tab/>
+      </w:r>
+      <w:r>
+        <w:tab/>
+      </w:r>
+      <w:r>
+        <w:tab/>
+      </w:r>
+      <w:r>
+        <w:tab/>
+      </w:r>
+      <w:r>
+        <w:tab/>
+      </w:r>
+      <w:r>
+        <w:t>*</w:t>
+      </w:r>
+      <w:r>
         <w:t>HINH_ANH(LINK)</w:t>
       </w:r>
     </w:p>
@@ -1558,24 +1863,37 @@
       </w:r>
       <w:r>
         <w:tab/>
-        <w:t>KICH_THUOC(W, H)</w:t>
-      </w:r>
-    </w:p>
-    <w:p>
-      <w:pPr>
-        <w:spacing w:after="0" w:line="240" w:lineRule="auto"/>
-      </w:pPr>
-      <w:r>
-        <w:tab/>
-      </w:r>
-      <w:r>
-        <w:tab/>
-      </w:r>
-      <w:r>
-        <w:tab/>
-      </w:r>
-      <w:r>
-        <w:tab/>
+      </w:r>
+      <w:r>
+        <w:tab/>
+      </w:r>
+      <w:r>
+        <w:t>SPRITE(D,C)</w:t>
+      </w:r>
+    </w:p>
+    <w:p>
+      <w:pPr>
+        <w:spacing w:after="0" w:line="240" w:lineRule="auto"/>
+      </w:pPr>
+      <w:r>
+        <w:tab/>
+      </w:r>
+      <w:r>
+        <w:tab/>
+      </w:r>
+      <w:r>
+        <w:tab/>
+      </w:r>
+      <w:r>
+        <w:tab/>
+      </w:r>
+      <w:r>
+        <w:tab/>
+      </w:r>
+      <w:r>
+        <w:t>*</w:t>
+      </w:r>
+      <w:r>
         <w:t>AM_THANH(LINK)</w:t>
       </w:r>
     </w:p>
@@ -1638,6 +1956,11 @@
       </w:r>
       <w:r>
         <w:tab/>
+      </w:r>
+      <w:r>
+        <w:t>*</w:t>
+      </w:r>
+      <w:r>
         <w:t>HINH_ANH(LINK)</w:t>
       </w:r>
     </w:p>
@@ -1659,21 +1982,43 @@
       </w:r>
       <w:r>
         <w:tab/>
-        <w:t>KICH_THUOC(W, H)</w:t>
-      </w:r>
-    </w:p>
-    <w:p>
-      <w:pPr>
-        <w:spacing w:after="0" w:line="240" w:lineRule="auto"/>
-      </w:pPr>
-      <w:r>
-        <w:tab/>
-      </w:r>
-      <w:r>
-        <w:tab/>
-      </w:r>
-      <w:r>
-        <w:tab/>
+      </w:r>
+      <w:r>
+        <w:t>SPRITE(D,C)</w:t>
+      </w:r>
+    </w:p>
+    <w:p>
+      <w:pPr>
+        <w:spacing w:after="0" w:line="240" w:lineRule="auto"/>
+      </w:pPr>
+      <w:r>
+        <w:tab/>
+      </w:r>
+      <w:r>
+        <w:tab/>
+      </w:r>
+      <w:r>
+        <w:tab/>
+        <w:t>DS_HEO()</w:t>
+      </w:r>
+    </w:p>
+    <w:p>
+      <w:pPr>
+        <w:spacing w:after="0" w:line="240" w:lineRule="auto"/>
+      </w:pPr>
+      <w:r>
+        <w:tab/>
+      </w:r>
+      <w:r>
+        <w:tab/>
+      </w:r>
+      <w:r>
+        <w:tab/>
+      </w:r>
+      <w:r>
+        <w:tab/>
+      </w:r>
+      <w:r>
         <w:t>*HEO(MA_HEO)</w:t>
       </w:r>
     </w:p>
@@ -1692,6 +2037,11 @@
       </w:r>
       <w:r>
         <w:tab/>
+      </w:r>
+      <w:r>
+        <w:tab/>
+      </w:r>
+      <w:r>
         <w:t>VITRI(X, Y)</w:t>
       </w:r>
     </w:p>
@@ -1707,6 +2057,26 @@
       </w:r>
       <w:r>
         <w:tab/>
+        <w:t>DS_CHIM()</w:t>
+      </w:r>
+    </w:p>
+    <w:p>
+      <w:pPr>
+        <w:spacing w:after="0" w:line="240" w:lineRule="auto"/>
+      </w:pPr>
+      <w:r>
+        <w:tab/>
+      </w:r>
+      <w:r>
+        <w:tab/>
+      </w:r>
+      <w:r>
+        <w:tab/>
+      </w:r>
+      <w:r>
+        <w:tab/>
+      </w:r>
+      <w:r>
         <w:t>*CHIM(MA_CHIM)</w:t>
       </w:r>
     </w:p>
@@ -1725,6 +2095,11 @@
       </w:r>
       <w:r>
         <w:tab/>
+      </w:r>
+      <w:r>
+        <w:tab/>
+      </w:r>
+      <w:r>
         <w:t>VITRI(X, Y)</w:t>
       </w:r>
     </w:p>
@@ -1740,6 +2115,26 @@
       </w:r>
       <w:r>
         <w:tab/>
+        <w:t>DS_VAT_LIEU()</w:t>
+      </w:r>
+    </w:p>
+    <w:p>
+      <w:pPr>
+        <w:spacing w:after="0" w:line="240" w:lineRule="auto"/>
+      </w:pPr>
+      <w:r>
+        <w:tab/>
+      </w:r>
+      <w:r>
+        <w:tab/>
+      </w:r>
+      <w:r>
+        <w:tab/>
+      </w:r>
+      <w:r>
+        <w:tab/>
+      </w:r>
+      <w:r>
         <w:t>*VAT_LIEU(MA_VL)</w:t>
       </w:r>
     </w:p>
@@ -1758,6 +2153,11 @@
       </w:r>
       <w:r>
         <w:tab/>
+      </w:r>
+      <w:r>
+        <w:tab/>
+      </w:r>
+      <w:r>
         <w:t>VI_TRI(X, Y)</w:t>
       </w:r>
     </w:p>
@@ -1776,6 +2176,11 @@
       </w:r>
       <w:r>
         <w:tab/>
+      </w:r>
+      <w:r>
+        <w:tab/>
+      </w:r>
+      <w:r>
         <w:t>GOC_QUAY(GOC)</w:t>
       </w:r>
     </w:p>
@@ -2283,29 +2688,46 @@
       </w:pPr>
       <w:r>
         <w:tab/>
-        <w:t>VAT_PHAM (MA_VP, LUC_BAN)</w:t>
-      </w:r>
-      <w:r>
-        <w:tab/>
-      </w:r>
-      <w:r>
-        <w:tab/>
-      </w:r>
-      <w:r>
-        <w:tab/>
-      </w:r>
-      <w:r>
-        <w:tab/>
-      </w:r>
-      <w:r>
-        <w:tab/>
+        <w:t>VAT_PHAM</w:t>
+      </w:r>
+      <w:r>
+        <w:t>_NANG_CAP_NA</w:t>
+      </w:r>
+      <w:r>
+        <w:t xml:space="preserve"> (MA_VP, LUC_BAN)</w:t>
+      </w:r>
+      <w:r>
+        <w:tab/>
+      </w:r>
+      <w:r>
+        <w:tab/>
+      </w:r>
+      <w:r>
+        <w:tab/>
+      </w:r>
+      <w:r>
+        <w:tab/>
+      </w:r>
+      <w:r>
         <w:t>//nâng cấp ná</w:t>
       </w:r>
     </w:p>
     <w:p>
       <w:pPr>
         <w:spacing w:after="0" w:line="240" w:lineRule="auto"/>
-        <w:ind w:left="720" w:firstLine="720"/>
+      </w:pPr>
+      <w:r>
+        <w:tab/>
+      </w:r>
+      <w:r>
+        <w:tab/>
+        <w:t>DS_AMTHANH_HINHANH()</w:t>
+      </w:r>
+    </w:p>
+    <w:p>
+      <w:pPr>
+        <w:spacing w:after="0" w:line="240" w:lineRule="auto"/>
+        <w:ind w:left="1440" w:firstLine="720"/>
       </w:pPr>
       <w:r>
         <w:t>*AM_THANH(LINK)</w:t>
@@ -2320,6 +2742,11 @@
       </w:r>
       <w:r>
         <w:tab/>
+      </w:r>
+      <w:r>
+        <w:tab/>
+      </w:r>
+      <w:r>
         <w:t>*HINH_ANH(LINK)</w:t>
       </w:r>
     </w:p>
@@ -2335,32 +2762,48 @@
       </w:r>
       <w:r>
         <w:tab/>
-        <w:t>KICH_THUOC(W, H)</w:t>
-      </w:r>
-    </w:p>
-    <w:p>
-      <w:pPr>
-        <w:spacing w:after="0" w:line="240" w:lineRule="auto"/>
-      </w:pPr>
-      <w:r>
-        <w:tab/>
-        <w:t>VAT_PHAM (MA_VP, TRONG_LUONG_CHIM)</w:t>
-      </w:r>
-      <w:r>
-        <w:tab/>
-      </w:r>
-      <w:r>
-        <w:tab/>
-      </w:r>
-      <w:r>
-        <w:tab/>
+      </w:r>
+      <w:r>
+        <w:tab/>
+      </w:r>
+      <w:r>
+        <w:t>SPRITE(D,C)</w:t>
+      </w:r>
+    </w:p>
+    <w:p>
+      <w:pPr>
+        <w:spacing w:after="0" w:line="240" w:lineRule="auto"/>
+      </w:pPr>
+      <w:r>
+        <w:tab/>
+        <w:t xml:space="preserve">VAT_PHAM </w:t>
+      </w:r>
+      <w:r>
+        <w:t>_TANG_TRONG_LUONG</w:t>
+      </w:r>
+      <w:r>
+        <w:t>(MA_VP, TRONG_LUONG_CHIM)</w:t>
+      </w:r>
+      <w:r>
         <w:t>//tăng trọng lượng chim</w:t>
       </w:r>
     </w:p>
     <w:p>
       <w:pPr>
         <w:spacing w:after="0" w:line="240" w:lineRule="auto"/>
-        <w:ind w:left="720" w:firstLine="720"/>
+      </w:pPr>
+      <w:r>
+        <w:tab/>
+      </w:r>
+      <w:r>
+        <w:tab/>
+        <w:t>DS_AMTHANH_HINHANH()</w:t>
+      </w:r>
+    </w:p>
+    <w:p>
+      <w:pPr>
+        <w:spacing w:after="0" w:line="240" w:lineRule="auto"/>
+        <w:ind w:left="1440" w:firstLine="720"/>
       </w:pPr>
       <w:r>
         <w:t>*AM_THANH(LINK)</w:t>
@@ -2375,6 +2818,11 @@
       </w:r>
       <w:r>
         <w:tab/>
+      </w:r>
+      <w:r>
+        <w:tab/>
+      </w:r>
+      <w:r>
         <w:t>*HINH_ANH(LINK)</w:t>
       </w:r>
     </w:p>
@@ -2383,40 +2831,64 @@
         <w:spacing w:after="0" w:line="240" w:lineRule="auto"/>
       </w:pPr>
       <w:r>
-        <w:lastRenderedPageBreak/>
-        <w:tab/>
-      </w:r>
-      <w:r>
-        <w:tab/>
-      </w:r>
-      <w:r>
-        <w:tab/>
-        <w:t>KICH_THUOC(W, H)</w:t>
-      </w:r>
-    </w:p>
-    <w:p>
-      <w:pPr>
-        <w:spacing w:after="0" w:line="240" w:lineRule="auto"/>
-      </w:pPr>
-      <w:r>
-        <w:tab/>
-        <w:t>VAT_PHAM (MA_VP, SHOW_DUONG_BAN)</w:t>
-      </w:r>
-      <w:r>
-        <w:tab/>
-      </w:r>
-      <w:r>
-        <w:tab/>
-      </w:r>
-      <w:r>
-        <w:tab/>
+        <w:tab/>
+      </w:r>
+      <w:r>
+        <w:tab/>
+      </w:r>
+      <w:r>
+        <w:tab/>
+      </w:r>
+      <w:r>
+        <w:tab/>
+      </w:r>
+      <w:r>
+        <w:t>SPRITE(D,C)</w:t>
+      </w:r>
+    </w:p>
+    <w:p>
+      <w:pPr>
+        <w:spacing w:after="0" w:line="240" w:lineRule="auto"/>
+      </w:pPr>
+      <w:r>
+        <w:tab/>
+        <w:t>VAT_PHAM</w:t>
+      </w:r>
+      <w:r>
+        <w:t>_ONG_NHOM</w:t>
+      </w:r>
+      <w:r>
+        <w:t xml:space="preserve"> (MA_VP, SHOW_DUONG_BAN)</w:t>
+      </w:r>
+      <w:r>
+        <w:tab/>
+      </w:r>
+      <w:r>
+        <w:tab/>
+      </w:r>
+      <w:r>
+        <w:tab/>
+      </w:r>
+      <w:r>
         <w:t>//ống nhòm</w:t>
       </w:r>
     </w:p>
     <w:p>
       <w:pPr>
         <w:spacing w:after="0" w:line="240" w:lineRule="auto"/>
-        <w:ind w:left="720" w:firstLine="720"/>
+      </w:pPr>
+      <w:r>
+        <w:tab/>
+      </w:r>
+      <w:r>
+        <w:tab/>
+        <w:t>DS_AMTHANH_HINHANH()</w:t>
+      </w:r>
+    </w:p>
+    <w:p>
+      <w:pPr>
+        <w:spacing w:after="0" w:line="240" w:lineRule="auto"/>
+        <w:ind w:left="1440" w:firstLine="720"/>
       </w:pPr>
       <w:r>
         <w:t>*AM_THANH(LINK)</w:t>
@@ -2431,6 +2903,11 @@
       </w:r>
       <w:r>
         <w:tab/>
+      </w:r>
+      <w:r>
+        <w:tab/>
+      </w:r>
+      <w:r>
         <w:t>*HINH_ANH(LINK)</w:t>
       </w:r>
     </w:p>
@@ -2446,7 +2923,12 @@
       </w:r>
       <w:r>
         <w:tab/>
-        <w:t>KICH_THUOC(W, H)</w:t>
+      </w:r>
+      <w:r>
+        <w:tab/>
+      </w:r>
+      <w:r>
+        <w:t>SPRITE(D,C)</w:t>
       </w:r>
     </w:p>
     <w:p>
@@ -2455,7 +2937,13 @@
         <w:ind w:firstLine="720"/>
       </w:pPr>
       <w:r>
-        <w:t>VAT_PHAM(MA_VP, DO_DAN_HOI, HUONG_GIO,LUC_GIO)</w:t>
+        <w:t>VAT_PHAM</w:t>
+      </w:r>
+      <w:r>
+        <w:t>_GAY_DONG_DAT</w:t>
+      </w:r>
+      <w:r>
+        <w:t>(MA_VP, DO_DAN_HOI, HUONG_GIO,LUC_GIO)</w:t>
       </w:r>
       <w:r>
         <w:tab/>
@@ -2465,7 +2953,17 @@
     <w:p>
       <w:pPr>
         <w:spacing w:after="0" w:line="240" w:lineRule="auto"/>
-        <w:ind w:left="720" w:firstLine="720"/>
+        <w:ind w:firstLine="720"/>
+      </w:pPr>
+      <w:r>
+        <w:tab/>
+        <w:t>DS_AMTHANH_HINHANH()</w:t>
+      </w:r>
+    </w:p>
+    <w:p>
+      <w:pPr>
+        <w:spacing w:after="0" w:line="240" w:lineRule="auto"/>
+        <w:ind w:left="1440" w:firstLine="720"/>
       </w:pPr>
       <w:r>
         <w:t>*AM_THANH(LINK)</w:t>
@@ -2480,6 +2978,11 @@
       </w:r>
       <w:r>
         <w:tab/>
+      </w:r>
+      <w:r>
+        <w:tab/>
+      </w:r>
+      <w:r>
         <w:t>*HINH_ANH(LINK)</w:t>
       </w:r>
     </w:p>
@@ -2495,7 +2998,12 @@
       </w:r>
       <w:r>
         <w:tab/>
-        <w:t>KICH_THUOC(W, H)</w:t>
+      </w:r>
+      <w:r>
+        <w:tab/>
+      </w:r>
+      <w:r>
+        <w:t>SPRITE(D,C)</w:t>
       </w:r>
     </w:p>
     <w:p>
@@ -2862,6 +3370,9 @@
         <w:t>CHIM</w:t>
       </w:r>
       <w:r>
+        <w:t>_XANH</w:t>
+      </w:r>
+      <w:r>
         <w:t xml:space="preserve"> (</w:t>
       </w:r>
       <w:r>
@@ -2892,7 +3403,19 @@
     <w:p>
       <w:pPr>
         <w:spacing w:after="0" w:line="240" w:lineRule="auto"/>
-        <w:ind w:left="720" w:firstLine="720"/>
+      </w:pPr>
+      <w:r>
+        <w:tab/>
+      </w:r>
+      <w:r>
+        <w:tab/>
+        <w:t>DS_AMTHANH_HINHANH()</w:t>
+      </w:r>
+    </w:p>
+    <w:p>
+      <w:pPr>
+        <w:spacing w:after="0" w:line="240" w:lineRule="auto"/>
+        <w:ind w:left="1440" w:firstLine="720"/>
       </w:pPr>
       <w:r>
         <w:t>*AM_THANH(LINK)</w:t>
@@ -2907,6 +3430,11 @@
       </w:r>
       <w:r>
         <w:tab/>
+      </w:r>
+      <w:r>
+        <w:tab/>
+      </w:r>
+      <w:r>
         <w:t>*HINH_ANH(LINK)</w:t>
       </w:r>
     </w:p>
@@ -2922,7 +3450,12 @@
       </w:r>
       <w:r>
         <w:tab/>
-        <w:t>KICH_THUOC(W, H)</w:t>
+      </w:r>
+      <w:r>
+        <w:tab/>
+      </w:r>
+      <w:r>
+        <w:t>SPRITE(D,C)</w:t>
       </w:r>
     </w:p>
     <w:p>
@@ -2936,7 +3469,13 @@
         <w:t>CHIM</w:t>
       </w:r>
       <w:r>
-        <w:t xml:space="preserve"> (</w:t>
+        <w:t xml:space="preserve"> </w:t>
+      </w:r>
+      <w:r>
+        <w:t>_VANG</w:t>
+      </w:r>
+      <w:r>
+        <w:t>(</w:t>
       </w:r>
       <w:r>
         <w:t>MA_CHIM</w:t>
@@ -2970,7 +3509,20 @@
     <w:p>
       <w:pPr>
         <w:spacing w:after="0" w:line="240" w:lineRule="auto"/>
-        <w:ind w:left="720" w:firstLine="720"/>
+      </w:pPr>
+      <w:r>
+        <w:lastRenderedPageBreak/>
+        <w:tab/>
+      </w:r>
+      <w:r>
+        <w:tab/>
+        <w:t>DS_AMTHANH_HINHANH()</w:t>
+      </w:r>
+    </w:p>
+    <w:p>
+      <w:pPr>
+        <w:spacing w:after="0" w:line="240" w:lineRule="auto"/>
+        <w:ind w:left="1440" w:firstLine="720"/>
       </w:pPr>
       <w:r>
         <w:t>*AM_THANH(LINK)</w:t>
@@ -2985,6 +3537,11 @@
       </w:r>
       <w:r>
         <w:tab/>
+      </w:r>
+      <w:r>
+        <w:tab/>
+      </w:r>
+      <w:r>
         <w:t>*HINH_ANH(LINK)</w:t>
       </w:r>
     </w:p>
@@ -3000,63 +3557,155 @@
       </w:r>
       <w:r>
         <w:tab/>
-        <w:t>KICH_THUOC(W, H)</w:t>
-      </w:r>
-    </w:p>
-    <w:p>
-      <w:pPr>
-        <w:spacing w:after="0" w:line="240" w:lineRule="auto"/>
-      </w:pPr>
-      <w:r>
-        <w:tab/>
-      </w:r>
+      </w:r>
+      <w:r>
+        <w:tab/>
+      </w:r>
+      <w:r>
+        <w:t>SPRITE(D,C)</w:t>
+      </w:r>
+    </w:p>
+    <w:p>
+      <w:pPr>
+        <w:spacing w:after="0" w:line="240" w:lineRule="auto"/>
+        <w:ind w:firstLine="720"/>
+      </w:pPr>
       <w:r>
         <w:t>CHIM</w:t>
       </w:r>
       <w:r>
-        <w:t xml:space="preserve"> (</w:t>
-      </w:r>
-      <w:r>
-        <w:t>MA_CHIM</w:t>
+        <w:t>_DEN</w:t>
+      </w:r>
+      <w:r>
+        <w:t>(</w:t>
+      </w:r>
+      <w:r>
+        <w:t>MA_CHIM, LUC_NO</w:t>
       </w:r>
       <w:r>
         <w:t>)</w:t>
       </w:r>
       <w:r>
+        <w:tab/>
+      </w:r>
+      <w:r>
+        <w:tab/>
+      </w:r>
+      <w:r>
+        <w:tab/>
+      </w:r>
+      <w:r>
+        <w:tab/>
+      </w:r>
+      <w:r>
+        <w:t>//CHIM ĐEN</w:t>
+      </w:r>
+    </w:p>
+    <w:p>
+      <w:pPr>
+        <w:spacing w:after="0" w:line="240" w:lineRule="auto"/>
+        <w:ind w:firstLine="720"/>
+      </w:pPr>
+      <w:r>
+        <w:tab/>
+        <w:t>DS_AMTHANH_HINHANH()</w:t>
+      </w:r>
+    </w:p>
+    <w:p>
+      <w:pPr>
+        <w:spacing w:after="0" w:line="240" w:lineRule="auto"/>
+        <w:ind w:left="1440" w:firstLine="720"/>
+      </w:pPr>
+      <w:r>
+        <w:t>*AM_THANH(LINK)</w:t>
+      </w:r>
+    </w:p>
+    <w:p>
+      <w:pPr>
+        <w:spacing w:after="0" w:line="240" w:lineRule="auto"/>
+      </w:pPr>
+      <w:r>
+        <w:tab/>
+      </w:r>
+      <w:r>
+        <w:tab/>
+      </w:r>
+      <w:r>
+        <w:tab/>
+      </w:r>
+      <w:r>
+        <w:t>*HINH_ANH(LINK)</w:t>
+      </w:r>
+    </w:p>
+    <w:p>
+      <w:pPr>
+        <w:spacing w:after="0" w:line="240" w:lineRule="auto"/>
+      </w:pPr>
+      <w:r>
+        <w:tab/>
+      </w:r>
+      <w:r>
+        <w:tab/>
+      </w:r>
+      <w:r>
+        <w:tab/>
+      </w:r>
+      <w:r>
+        <w:tab/>
+      </w:r>
+      <w:r>
+        <w:t>SPRITE(D,C)</w:t>
+      </w:r>
+    </w:p>
+    <w:p>
+      <w:pPr>
+        <w:spacing w:after="0" w:line="240" w:lineRule="auto"/>
+      </w:pPr>
+      <w:r>
+        <w:tab/>
+        <w:t>CHIM</w:t>
+      </w:r>
+      <w:r>
+        <w:t>_TRANG</w:t>
+      </w:r>
+      <w:r>
+        <w:t xml:space="preserve">(MA_CHIM, CHENH_LECH, </w:t>
+      </w:r>
+      <w:r>
+        <w:t>DO_BEN</w:t>
+      </w:r>
+      <w:r>
+        <w:t>, TOC_DO</w:t>
+      </w:r>
+      <w:r>
+        <w:t>)</w:t>
+      </w:r>
+      <w:r>
         <w:t xml:space="preserve"> </w:t>
       </w:r>
       <w:r>
         <w:tab/>
       </w:r>
       <w:r>
-        <w:tab/>
-      </w:r>
-      <w:r>
-        <w:tab/>
-      </w:r>
-      <w:r>
-        <w:tab/>
-      </w:r>
-      <w:r>
-        <w:tab/>
-      </w:r>
-      <w:r>
-        <w:t>// CHIM ĐỎ</w:t>
-      </w:r>
-      <w:r>
-        <w:t xml:space="preserve"> -</w:t>
-      </w:r>
-      <w:r>
-        <w:t xml:space="preserve"> </w:t>
-      </w:r>
-      <w:r>
-        <w:t>HỒNG</w:t>
-      </w:r>
-    </w:p>
-    <w:p>
-      <w:pPr>
-        <w:spacing w:after="0" w:line="240" w:lineRule="auto"/>
-        <w:ind w:left="720" w:firstLine="720"/>
+        <w:t>//CHIM TRẮNG</w:t>
+      </w:r>
+    </w:p>
+    <w:p>
+      <w:pPr>
+        <w:spacing w:after="0" w:line="240" w:lineRule="auto"/>
+      </w:pPr>
+      <w:r>
+        <w:tab/>
+      </w:r>
+      <w:r>
+        <w:tab/>
+        <w:t>DS_AMTHANH_HINHANH()</w:t>
+      </w:r>
+    </w:p>
+    <w:p>
+      <w:pPr>
+        <w:spacing w:after="0" w:line="240" w:lineRule="auto"/>
+        <w:ind w:left="1440" w:firstLine="720"/>
       </w:pPr>
       <w:r>
         <w:t>*AM_THANH(LINK)</w:t>
@@ -3071,6 +3720,11 @@
       </w:r>
       <w:r>
         <w:tab/>
+      </w:r>
+      <w:r>
+        <w:tab/>
+      </w:r>
+      <w:r>
         <w:t>*HINH_ANH(LINK)</w:t>
       </w:r>
     </w:p>
@@ -3086,7 +3740,91 @@
       </w:r>
       <w:r>
         <w:tab/>
-        <w:t>KICH_THUOC(W, H)</w:t>
+      </w:r>
+      <w:r>
+        <w:tab/>
+      </w:r>
+      <w:r>
+        <w:t>SPRITE(D,C)</w:t>
+      </w:r>
+    </w:p>
+    <w:p>
+      <w:pPr>
+        <w:spacing w:after="0" w:line="240" w:lineRule="auto"/>
+      </w:pPr>
+      <w:r>
+        <w:tab/>
+      </w:r>
+      <w:r>
+        <w:tab/>
+        <w:t>BOOM</w:t>
+      </w:r>
+      <w:r>
+        <w:t>(LUC_NO</w:t>
+      </w:r>
+      <w:r>
+        <w:t>, TRONG_LUONG</w:t>
+      </w:r>
+      <w:r>
+        <w:t>)</w:t>
+      </w:r>
+    </w:p>
+    <w:p>
+      <w:pPr>
+        <w:spacing w:after="0" w:line="240" w:lineRule="auto"/>
+      </w:pPr>
+      <w:r>
+        <w:tab/>
+      </w:r>
+      <w:r>
+        <w:tab/>
+        <w:t>DS_AMTHANH_HINHANH()</w:t>
+      </w:r>
+    </w:p>
+    <w:p>
+      <w:pPr>
+        <w:spacing w:after="0" w:line="240" w:lineRule="auto"/>
+        <w:ind w:left="1440" w:firstLine="720"/>
+      </w:pPr>
+      <w:r>
+        <w:t>*AM_THANH(LINK)</w:t>
+      </w:r>
+    </w:p>
+    <w:p>
+      <w:pPr>
+        <w:spacing w:after="0" w:line="240" w:lineRule="auto"/>
+      </w:pPr>
+      <w:r>
+        <w:tab/>
+      </w:r>
+      <w:r>
+        <w:tab/>
+      </w:r>
+      <w:r>
+        <w:tab/>
+      </w:r>
+      <w:r>
+        <w:t>*HINH_ANH(LINK)</w:t>
+      </w:r>
+    </w:p>
+    <w:p>
+      <w:pPr>
+        <w:spacing w:after="0" w:line="240" w:lineRule="auto"/>
+      </w:pPr>
+      <w:r>
+        <w:tab/>
+      </w:r>
+      <w:r>
+        <w:tab/>
+      </w:r>
+      <w:r>
+        <w:tab/>
+      </w:r>
+      <w:r>
+        <w:tab/>
+      </w:r>
+      <w:r>
+        <w:t>SPRITE(D,C)</w:t>
       </w:r>
     </w:p>
     <w:p>
@@ -3098,10 +3836,13 @@
         <w:t>CHIM</w:t>
       </w:r>
       <w:r>
-        <w:t>(</w:t>
-      </w:r>
-      <w:r>
-        <w:t>MA_CHIM, LUC_NO</w:t>
+        <w:t>_CAM</w:t>
+      </w:r>
+      <w:r>
+        <w:t>(MA_CHIM, LUC_NO</w:t>
+      </w:r>
+      <w:r>
+        <w:t>, TRONG_LUONG</w:t>
       </w:r>
       <w:r>
         <w:t>)</w:t>
@@ -3111,21 +3852,26 @@
       </w:r>
       <w:r>
         <w:tab/>
-      </w:r>
-      <w:r>
-        <w:tab/>
-      </w:r>
-      <w:r>
-        <w:tab/>
-      </w:r>
-      <w:r>
-        <w:t>//CHIM ĐEN</w:t>
-      </w:r>
-    </w:p>
-    <w:p>
-      <w:pPr>
-        <w:spacing w:after="0" w:line="240" w:lineRule="auto"/>
-        <w:ind w:left="720" w:firstLine="720"/>
+        <w:t xml:space="preserve">//CHIM </w:t>
+      </w:r>
+      <w:r>
+        <w:t>CAM</w:t>
+      </w:r>
+    </w:p>
+    <w:p>
+      <w:pPr>
+        <w:spacing w:after="0" w:line="240" w:lineRule="auto"/>
+        <w:ind w:firstLine="720"/>
+      </w:pPr>
+      <w:r>
+        <w:tab/>
+        <w:t>DS_AMTHANH_HINHANH()</w:t>
+      </w:r>
+    </w:p>
+    <w:p>
+      <w:pPr>
+        <w:spacing w:after="0" w:line="240" w:lineRule="auto"/>
+        <w:ind w:left="1440" w:firstLine="720"/>
       </w:pPr>
       <w:r>
         <w:t>*AM_THANH(LINK)</w:t>
@@ -3140,6 +3886,11 @@
       </w:r>
       <w:r>
         <w:tab/>
+      </w:r>
+      <w:r>
+        <w:tab/>
+      </w:r>
+      <w:r>
         <w:t>*HINH_ANH(LINK)</w:t>
       </w:r>
     </w:p>
@@ -3155,40 +3906,64 @@
       </w:r>
       <w:r>
         <w:tab/>
-        <w:t>KICH_THUOC(W, H)</w:t>
-      </w:r>
-    </w:p>
-    <w:p>
-      <w:pPr>
-        <w:spacing w:after="0" w:line="240" w:lineRule="auto"/>
-      </w:pPr>
-      <w:r>
-        <w:tab/>
-        <w:t xml:space="preserve">CHIM(MA_CHIM, CHENH_LECH, </w:t>
-      </w:r>
-      <w:r>
-        <w:t>DO_BEN</w:t>
-      </w:r>
-      <w:r>
-        <w:t>, TOC_DO</w:t>
+      </w:r>
+      <w:r>
+        <w:tab/>
+      </w:r>
+      <w:r>
+        <w:t>SPRITE(D,C)</w:t>
+      </w:r>
+    </w:p>
+    <w:p>
+      <w:pPr>
+        <w:spacing w:after="0" w:line="240" w:lineRule="auto"/>
+        <w:ind w:firstLine="720"/>
+      </w:pPr>
+      <w:r>
+        <w:t>CHIM</w:t>
+      </w:r>
+      <w:r>
+        <w:t>_VET</w:t>
+      </w:r>
+      <w:r>
+        <w:t xml:space="preserve">(MA_CHIM, </w:t>
+      </w:r>
+      <w:r>
+        <w:t>HUONG_BAY</w:t>
       </w:r>
       <w:r>
         <w:t>)</w:t>
       </w:r>
       <w:r>
-        <w:t xml:space="preserve"> </w:t>
-      </w:r>
-      <w:r>
-        <w:tab/>
-      </w:r>
-      <w:r>
-        <w:t>//CHIM TRẮNG</w:t>
-      </w:r>
-    </w:p>
-    <w:p>
-      <w:pPr>
-        <w:spacing w:after="0" w:line="240" w:lineRule="auto"/>
-        <w:ind w:left="720" w:firstLine="720"/>
+        <w:tab/>
+      </w:r>
+      <w:r>
+        <w:tab/>
+      </w:r>
+      <w:r>
+        <w:tab/>
+      </w:r>
+      <w:r>
+        <w:tab/>
+      </w:r>
+      <w:r>
+        <w:t>// CHIM VẸT</w:t>
+      </w:r>
+    </w:p>
+    <w:p>
+      <w:pPr>
+        <w:spacing w:after="0" w:line="240" w:lineRule="auto"/>
+        <w:ind w:firstLine="720"/>
+      </w:pPr>
+      <w:r>
+        <w:tab/>
+        <w:t>DS_AMTHANH_HINHANH()</w:t>
+      </w:r>
+    </w:p>
+    <w:p>
+      <w:pPr>
+        <w:spacing w:after="0" w:line="240" w:lineRule="auto"/>
+        <w:ind w:left="1440" w:firstLine="720"/>
       </w:pPr>
       <w:r>
         <w:t>*AM_THANH(LINK)</w:t>
@@ -3203,6 +3978,11 @@
       </w:r>
       <w:r>
         <w:tab/>
+      </w:r>
+      <w:r>
+        <w:tab/>
+      </w:r>
+      <w:r>
         <w:t>*HINH_ANH(LINK)</w:t>
       </w:r>
     </w:p>
@@ -3218,192 +3998,12 @@
       </w:r>
       <w:r>
         <w:tab/>
-        <w:t>KICH_THUOC(W, H)</w:t>
-      </w:r>
-    </w:p>
-    <w:p>
-      <w:pPr>
-        <w:spacing w:after="0" w:line="240" w:lineRule="auto"/>
-      </w:pPr>
-      <w:r>
-        <w:tab/>
-      </w:r>
-      <w:r>
-        <w:tab/>
-        <w:t>BOOM</w:t>
-      </w:r>
-      <w:r>
-        <w:t>(LUC_NO</w:t>
-      </w:r>
-      <w:r>
-        <w:t>, TRONG_LUONG</w:t>
-      </w:r>
-      <w:r>
-        <w:t>)</w:t>
-      </w:r>
-    </w:p>
-    <w:p>
-      <w:pPr>
-        <w:spacing w:after="0" w:line="240" w:lineRule="auto"/>
-        <w:ind w:left="720" w:firstLine="720"/>
-      </w:pPr>
-      <w:r>
-        <w:lastRenderedPageBreak/>
-        <w:t>*AM_THANH(LINK)</w:t>
-      </w:r>
-    </w:p>
-    <w:p>
-      <w:pPr>
-        <w:spacing w:after="0" w:line="240" w:lineRule="auto"/>
-      </w:pPr>
-      <w:r>
-        <w:tab/>
-      </w:r>
-      <w:r>
-        <w:tab/>
-        <w:t>*HINH_ANH(LINK)</w:t>
-      </w:r>
-    </w:p>
-    <w:p>
-      <w:pPr>
-        <w:spacing w:after="0" w:line="240" w:lineRule="auto"/>
-      </w:pPr>
-      <w:r>
-        <w:tab/>
-      </w:r>
-      <w:r>
-        <w:tab/>
-      </w:r>
-      <w:r>
-        <w:tab/>
-        <w:t>KICH_THUOC(W, H)</w:t>
-      </w:r>
-    </w:p>
-    <w:p>
-      <w:pPr>
-        <w:spacing w:after="0" w:line="240" w:lineRule="auto"/>
-        <w:ind w:firstLine="720"/>
-      </w:pPr>
-      <w:r>
-        <w:t>CHIM(MA_CHIM, LUC_NO</w:t>
-      </w:r>
-      <w:r>
-        <w:t>, TRONG_LUONG</w:t>
-      </w:r>
-      <w:r>
-        <w:t>)</w:t>
-      </w:r>
-      <w:r>
-        <w:tab/>
-      </w:r>
-      <w:r>
-        <w:tab/>
-        <w:t xml:space="preserve">//CHIM </w:t>
-      </w:r>
-      <w:r>
-        <w:t>CAM</w:t>
-      </w:r>
-    </w:p>
-    <w:p>
-      <w:pPr>
-        <w:spacing w:after="0" w:line="240" w:lineRule="auto"/>
-        <w:ind w:left="720" w:firstLine="720"/>
-      </w:pPr>
-      <w:r>
-        <w:t>*AM_THANH(LINK)</w:t>
-      </w:r>
-    </w:p>
-    <w:p>
-      <w:pPr>
-        <w:spacing w:after="0" w:line="240" w:lineRule="auto"/>
-      </w:pPr>
-      <w:r>
-        <w:tab/>
-      </w:r>
-      <w:r>
-        <w:tab/>
-        <w:t>*HINH_ANH(LINK)</w:t>
-      </w:r>
-    </w:p>
-    <w:p>
-      <w:pPr>
-        <w:spacing w:after="0" w:line="240" w:lineRule="auto"/>
-      </w:pPr>
-      <w:r>
-        <w:tab/>
-      </w:r>
-      <w:r>
-        <w:tab/>
-      </w:r>
-      <w:r>
-        <w:tab/>
-        <w:t>KICH_THUOC(W, H)</w:t>
-      </w:r>
-    </w:p>
-    <w:p>
-      <w:pPr>
-        <w:spacing w:after="0" w:line="240" w:lineRule="auto"/>
-        <w:ind w:firstLine="720"/>
-      </w:pPr>
-      <w:r>
-        <w:t xml:space="preserve">CHIM(MA_CHIM, </w:t>
-      </w:r>
-      <w:r>
-        <w:t>HUONG_BAY</w:t>
-      </w:r>
-      <w:r>
-        <w:t>)</w:t>
-      </w:r>
-      <w:r>
-        <w:tab/>
-      </w:r>
-      <w:r>
-        <w:tab/>
-      </w:r>
-      <w:r>
-        <w:tab/>
-      </w:r>
-      <w:r>
-        <w:tab/>
-      </w:r>
-      <w:r>
-        <w:t>// CHIM VẸT</w:t>
-      </w:r>
-    </w:p>
-    <w:p>
-      <w:pPr>
-        <w:spacing w:after="0" w:line="240" w:lineRule="auto"/>
-        <w:ind w:left="720" w:firstLine="720"/>
-      </w:pPr>
-      <w:r>
-        <w:t>*AM_THANH(LINK)</w:t>
-      </w:r>
-    </w:p>
-    <w:p>
-      <w:pPr>
-        <w:spacing w:after="0" w:line="240" w:lineRule="auto"/>
-      </w:pPr>
-      <w:r>
-        <w:tab/>
-      </w:r>
-      <w:r>
-        <w:tab/>
-        <w:t>*HINH_ANH(LINK)</w:t>
-      </w:r>
-    </w:p>
-    <w:p>
-      <w:pPr>
-        <w:spacing w:after="0" w:line="240" w:lineRule="auto"/>
-      </w:pPr>
-      <w:r>
-        <w:tab/>
-      </w:r>
-      <w:r>
-        <w:tab/>
-      </w:r>
-      <w:r>
-        <w:tab/>
-        <w:t>KICH_THUOC(W, H)</w:t>
+      </w:r>
+      <w:r>
+        <w:tab/>
+      </w:r>
+      <w:r>
+        <w:t>SPRITE(D,C)</w:t>
       </w:r>
     </w:p>
     <w:p>
@@ -3526,9 +4126,6 @@
       <w:pPr>
         <w:spacing w:after="0" w:line="240" w:lineRule="auto"/>
         <w:ind w:firstLine="720"/>
-        <w:rPr>
-          <w:b/>
-        </w:rPr>
       </w:pPr>
       <w:r>
         <w:rPr>
@@ -3549,20 +4146,6 @@
     <w:p>
       <w:pPr>
         <w:spacing w:after="0" w:line="240" w:lineRule="auto"/>
-      </w:pPr>
-      <w:r>
-        <w:rPr>
-          <w:b/>
-        </w:rPr>
-        <w:t xml:space="preserve">+CHIM ĐỎ -HỒNG: </w:t>
-      </w:r>
-      <w:r>
-        <w:t>không có kỹ năng.</w:t>
-      </w:r>
-    </w:p>
-    <w:p>
-      <w:pPr>
-        <w:spacing w:after="0" w:line="240" w:lineRule="auto"/>
         <w:rPr>
           <w:b/>
         </w:rPr>
@@ -3770,6 +4353,7 @@
         <w:spacing w:after="0" w:line="240" w:lineRule="auto"/>
       </w:pPr>
       <w:r>
+        <w:lastRenderedPageBreak/>
         <w:tab/>
       </w:r>
       <w:r>
@@ -3784,24 +4368,8 @@
       <w:r>
         <w:t>;</w:t>
       </w:r>
-    </w:p>
-    <w:p>
-      <w:pPr>
-        <w:spacing w:after="0" w:line="240" w:lineRule="auto"/>
-      </w:pPr>
       <w:bookmarkStart w:id="0" w:name="_GoBack"/>
       <w:bookmarkEnd w:id="0"/>
-    </w:p>
-    <w:p>
-      <w:pPr>
-        <w:spacing w:after="0" w:line="240" w:lineRule="auto"/>
-      </w:pPr>
-      <w:r>
-        <w:tab/>
-      </w:r>
-      <w:r>
-        <w:tab/>
-      </w:r>
     </w:p>
     <w:sectPr>
       <w:pgSz w:w="12240" w:h="15840"/>
